--- a/Tests/Test_05-016cbdc/whitebox_test_04-016cbdc.docx
+++ b/Tests/Test_05-016cbdc/whitebox_test_04-016cbdc.docx
@@ -119,7 +119,6 @@
           <w:rFonts w:ascii="Arial" w:hAnsi="Arial" w:cs="Arial"/>
         </w:rPr>
         <w:tab/>
-        <w:t xml:space="preserve">      </w:t>
       </w:r>
       <w:r>
         <w:rPr>
@@ -241,13 +240,18 @@
           <w:rFonts w:ascii="Arial" w:hAnsi="Arial" w:cs="Arial"/>
         </w:rPr>
         <w:tab/>
-        <w:t xml:space="preserve">      </w:t>
       </w:r>
       <w:r>
         <w:rPr>
           <w:rFonts w:ascii="Arial" w:hAnsi="Arial" w:cs="Arial"/>
         </w:rPr>
         <w:t xml:space="preserve">Date conducted: </w:t>
+      </w:r>
+      <w:r>
+        <w:rPr>
+          <w:rFonts w:ascii="Arial" w:hAnsi="Arial" w:cs="Arial"/>
+        </w:rPr>
+        <w:t>Nov 29, 2024, 10:00 PM</w:t>
       </w:r>
     </w:p>
     <w:p>
@@ -816,6 +820,72 @@
                 <w:rFonts w:ascii="Arial" w:hAnsi="Arial" w:cs="Arial"/>
               </w:rPr>
             </w:pPr>
+            <w:r>
+              <w:rPr>
+                <w:rFonts w:ascii="Arial" w:hAnsi="Arial" w:cs="Arial"/>
+              </w:rPr>
+              <w:t>The pomodoro timer is initialized with the following time:</w:t>
+            </w:r>
+          </w:p>
+          <w:p>
+            <w:pPr>
+              <w:pStyle w:val="ListParagraph"/>
+              <w:numPr>
+                <w:ilvl w:val="0"/>
+                <w:numId w:val="1"/>
+              </w:numPr>
+              <w:spacing w:after="0" w:line="276" w:lineRule="auto"/>
+              <w:ind w:left="256" w:hanging="256"/>
+              <w:rPr>
+                <w:rFonts w:ascii="Arial" w:hAnsi="Arial" w:cs="Arial"/>
+              </w:rPr>
+            </w:pPr>
+            <w:r>
+              <w:rPr>
+                <w:rFonts w:ascii="Arial" w:hAnsi="Arial" w:cs="Arial"/>
+              </w:rPr>
+              <w:t>work_minutes set to 25</w:t>
+            </w:r>
+          </w:p>
+          <w:p>
+            <w:pPr>
+              <w:pStyle w:val="ListParagraph"/>
+              <w:numPr>
+                <w:ilvl w:val="0"/>
+                <w:numId w:val="1"/>
+              </w:numPr>
+              <w:spacing w:after="0" w:line="276" w:lineRule="auto"/>
+              <w:ind w:left="256" w:hanging="256"/>
+              <w:rPr>
+                <w:rFonts w:ascii="Arial" w:hAnsi="Arial" w:cs="Arial"/>
+              </w:rPr>
+            </w:pPr>
+            <w:r>
+              <w:rPr>
+                <w:rFonts w:ascii="Arial" w:hAnsi="Arial" w:cs="Arial"/>
+              </w:rPr>
+              <w:t>break_minutes set to 5</w:t>
+            </w:r>
+          </w:p>
+          <w:p>
+            <w:pPr>
+              <w:pStyle w:val="ListParagraph"/>
+              <w:numPr>
+                <w:ilvl w:val="0"/>
+                <w:numId w:val="1"/>
+              </w:numPr>
+              <w:spacing w:after="0" w:line="276" w:lineRule="auto"/>
+              <w:ind w:left="256" w:hanging="256"/>
+              <w:rPr>
+                <w:rFonts w:ascii="Arial" w:hAnsi="Arial" w:cs="Arial"/>
+              </w:rPr>
+            </w:pPr>
+            <w:r>
+              <w:rPr>
+                <w:rFonts w:ascii="Arial" w:hAnsi="Arial" w:cs="Arial"/>
+              </w:rPr>
+              <w:t>timer_seconds and timer_period set to 'work'</w:t>
+            </w:r>
           </w:p>
         </w:tc>
         <w:tc>
@@ -842,6 +912,12 @@
                 <w:rFonts w:ascii="Arial" w:hAnsi="Arial" w:cs="Arial"/>
               </w:rPr>
             </w:pPr>
+            <w:r>
+              <w:rPr>
+                <w:rFonts w:ascii="Arial" w:hAnsi="Arial" w:cs="Arial"/>
+              </w:rPr>
+              <w:t>Pass</w:t>
+            </w:r>
           </w:p>
         </w:tc>
       </w:tr>
@@ -1016,10 +1092,23 @@
           <w:p>
             <w:pPr>
               <w:spacing w:after="0" w:line="276" w:lineRule="auto"/>
-              <w:rPr>
-                <w:rFonts w:ascii="Arial" w:hAnsi="Arial" w:cs="Arial"/>
-              </w:rPr>
-            </w:pPr>
+              <w:jc w:val="both"/>
+              <w:rPr>
+                <w:rFonts w:ascii="Arial" w:hAnsi="Arial" w:cs="Arial"/>
+              </w:rPr>
+            </w:pPr>
+            <w:r>
+              <w:rPr>
+                <w:rFonts w:ascii="Arial" w:hAnsi="Arial" w:cs="Arial"/>
+              </w:rPr>
+              <w:t>T</w:t>
+            </w:r>
+            <w:r>
+              <w:rPr>
+                <w:rFonts w:ascii="Arial" w:hAnsi="Arial" w:cs="Arial"/>
+              </w:rPr>
+              <w:t>he timer begins counting down every second, updating the timer label with the remaining time.</w:t>
+            </w:r>
           </w:p>
         </w:tc>
         <w:tc>
@@ -1046,6 +1135,12 @@
                 <w:rFonts w:ascii="Arial" w:hAnsi="Arial" w:cs="Arial"/>
               </w:rPr>
             </w:pPr>
+            <w:r>
+              <w:rPr>
+                <w:rFonts w:ascii="Arial" w:hAnsi="Arial" w:cs="Arial"/>
+              </w:rPr>
+              <w:t>Pass</w:t>
+            </w:r>
           </w:p>
         </w:tc>
       </w:tr>
@@ -1207,6 +1302,18 @@
                 <w:rFonts w:ascii="Arial" w:hAnsi="Arial" w:cs="Arial"/>
               </w:rPr>
             </w:pPr>
+            <w:r>
+              <w:rPr>
+                <w:rFonts w:ascii="Arial" w:hAnsi="Arial" w:cs="Arial"/>
+              </w:rPr>
+              <w:t>T</w:t>
+            </w:r>
+            <w:r>
+              <w:rPr>
+                <w:rFonts w:ascii="Arial" w:hAnsi="Arial" w:cs="Arial"/>
+              </w:rPr>
+              <w:t>he timer countdown stops, and the tick_event is canceled.</w:t>
+            </w:r>
           </w:p>
         </w:tc>
         <w:tc>
@@ -1233,6 +1340,12 @@
                 <w:rFonts w:ascii="Arial" w:hAnsi="Arial" w:cs="Arial"/>
               </w:rPr>
             </w:pPr>
+            <w:r>
+              <w:rPr>
+                <w:rFonts w:ascii="Arial" w:hAnsi="Arial" w:cs="Arial"/>
+              </w:rPr>
+              <w:t>Pass</w:t>
+            </w:r>
           </w:p>
         </w:tc>
       </w:tr>
@@ -1366,7 +1479,14 @@
               <w:rPr>
                 <w:rFonts w:ascii="Arial" w:hAnsi="Arial" w:cs="Arial"/>
               </w:rPr>
-              <w:t xml:space="preserve">Timer switches from 'work' to 'break' or vice versa, resetting timer_seconds to the appropriate value (25 or 5 minutes) and updating the </w:t>
+              <w:t xml:space="preserve">Timer switches from 'work' to 'break' or vice versa, resetting timer_seconds to the appropriate </w:t>
+            </w:r>
+            <w:r>
+              <w:rPr>
+                <w:rFonts w:ascii="Arial" w:hAnsi="Arial" w:cs="Arial"/>
+              </w:rPr>
+              <w:lastRenderedPageBreak/>
+              <w:t xml:space="preserve">value (25 or 5 minutes) and updating the </w:t>
             </w:r>
             <w:r>
               <w:rPr>
@@ -1402,10 +1522,25 @@
           <w:p>
             <w:pPr>
               <w:spacing w:after="0" w:line="276" w:lineRule="auto"/>
-              <w:rPr>
-                <w:rFonts w:ascii="Arial" w:hAnsi="Arial" w:cs="Arial"/>
-              </w:rPr>
-            </w:pPr>
+              <w:jc w:val="both"/>
+              <w:rPr>
+                <w:rFonts w:ascii="Arial" w:hAnsi="Arial" w:cs="Arial"/>
+              </w:rPr>
+            </w:pPr>
+            <w:r>
+              <w:rPr>
+                <w:rFonts w:ascii="Arial" w:hAnsi="Arial" w:cs="Arial"/>
+              </w:rPr>
+              <w:lastRenderedPageBreak/>
+              <w:t xml:space="preserve">When the timer reaches 0 seconds, it switches from 'work' to 'break' or vice versa, resetting timer_seconds to the appropriate value (25 or 5 minutes) </w:t>
+            </w:r>
+            <w:r>
+              <w:rPr>
+                <w:rFonts w:ascii="Arial" w:hAnsi="Arial" w:cs="Arial"/>
+              </w:rPr>
+              <w:lastRenderedPageBreak/>
+              <w:t>and updating the timer label accordingly.</w:t>
+            </w:r>
           </w:p>
         </w:tc>
         <w:tc>
@@ -1432,6 +1567,13 @@
                 <w:rFonts w:ascii="Arial" w:hAnsi="Arial" w:cs="Arial"/>
               </w:rPr>
             </w:pPr>
+            <w:r>
+              <w:rPr>
+                <w:rFonts w:ascii="Arial" w:hAnsi="Arial" w:cs="Arial"/>
+              </w:rPr>
+              <w:lastRenderedPageBreak/>
+              <w:t>Pass</w:t>
+            </w:r>
           </w:p>
         </w:tc>
       </w:tr>
@@ -1468,7 +1610,6 @@
               <w:rPr>
                 <w:rFonts w:ascii="Arial" w:hAnsi="Arial" w:cs="Arial"/>
               </w:rPr>
-              <w:lastRenderedPageBreak/>
               <w:t>Verify the timer resets to default settings upon logout.</w:t>
             </w:r>
           </w:p>
@@ -1596,10 +1737,23 @@
           <w:p>
             <w:pPr>
               <w:spacing w:after="0" w:line="276" w:lineRule="auto"/>
-              <w:rPr>
-                <w:rFonts w:ascii="Arial" w:hAnsi="Arial" w:cs="Arial"/>
-              </w:rPr>
-            </w:pPr>
+              <w:jc w:val="both"/>
+              <w:rPr>
+                <w:rFonts w:ascii="Arial" w:hAnsi="Arial" w:cs="Arial"/>
+              </w:rPr>
+            </w:pPr>
+            <w:r>
+              <w:rPr>
+                <w:rFonts w:ascii="Arial" w:hAnsi="Arial" w:cs="Arial"/>
+              </w:rPr>
+              <w:t>T</w:t>
+            </w:r>
+            <w:r>
+              <w:rPr>
+                <w:rFonts w:ascii="Arial" w:hAnsi="Arial" w:cs="Arial"/>
+              </w:rPr>
+              <w:t>he timer stops, and the work_minutes and break_minutes are reset to 25 and 5, respectively.</w:t>
+            </w:r>
           </w:p>
         </w:tc>
         <w:tc>
@@ -1627,6 +1781,12 @@
                 <w:rFonts w:ascii="Arial" w:hAnsi="Arial" w:cs="Arial"/>
               </w:rPr>
             </w:pPr>
+            <w:r>
+              <w:rPr>
+                <w:rFonts w:ascii="Arial" w:hAnsi="Arial" w:cs="Arial"/>
+              </w:rPr>
+              <w:t>Pass</w:t>
+            </w:r>
           </w:p>
         </w:tc>
       </w:tr>
@@ -1648,6 +1808,177 @@
     </w:sectPr>
   </w:body>
 </w:document>
+</file>
+
+<file path=word/endnotes.xml><?xml version="1.0" encoding="utf-8"?>
+<w:endnotes xmlns:wpc="http://schemas.microsoft.com/office/word/2010/wordprocessingCanvas" xmlns:cx="http://schemas.microsoft.com/office/drawing/2014/chartex" xmlns:cx1="http://schemas.microsoft.com/office/drawing/2015/9/8/chartex" xmlns:cx2="http://schemas.microsoft.com/office/drawing/2015/10/21/chartex" xmlns:cx3="http://schemas.microsoft.com/office/drawing/2016/5/9/chartex" xmlns:cx4="http://schemas.microsoft.com/office/drawing/2016/5/10/chartex" xmlns:cx5="http://schemas.microsoft.com/office/drawing/2016/5/11/chartex" xmlns:cx6="http://schemas.microsoft.com/office/drawing/2016/5/12/chartex" xmlns:cx7="http://schemas.microsoft.com/office/drawing/2016/5/13/chartex" xmlns:cx8="http://schemas.microsoft.com/office/drawing/2016/5/14/chartex" xmlns:mc="http://schemas.openxmlformats.org/markup-compatibility/2006" xmlns:aink="http://schemas.microsoft.com/office/drawing/2016/ink" xmlns:am3d="http://schemas.microsoft.com/office/drawing/2017/model3d" xmlns:o="urn:schemas-microsoft-com:office:office" xmlns:oel="http://schemas.microsoft.com/office/2019/extlst" xmlns:r="http://schemas.openxmlformats.org/officeDocument/2006/relationships" xmlns:m="http://schemas.openxmlformats.org/officeDocument/2006/math" xmlns:v="urn:schemas-microsoft-com:vml" xmlns:wp14="http://schemas.microsoft.com/office/word/2010/wordprocessingDrawing" xmlns:wp="http://schemas.openxmlformats.org/drawingml/2006/wordprocessingDrawing" xmlns:w10="urn:schemas-microsoft-com:office:word" xmlns:w="http://schemas.openxmlformats.org/wordprocessingml/2006/main" xmlns:w14="http://schemas.microsoft.com/office/word/2010/wordml" xmlns:w15="http://schemas.microsoft.com/office/word/2012/wordml" xmlns:w16cex="http://schemas.microsoft.com/office/word/2018/wordml/cex" xmlns:w16cid="http://schemas.microsoft.com/office/word/2016/wordml/cid" xmlns:w16="http://schemas.microsoft.com/office/word/2018/wordml" xmlns:w16du="http://schemas.microsoft.com/office/word/2023/wordml/word16du" xmlns:w16sdtdh="http://schemas.microsoft.com/office/word/2020/wordml/sdtdatahash" xmlns:w16se="http://schemas.microsoft.com/office/word/2015/wordml/symex" xmlns:wpg="http://schemas.microsoft.com/office/word/2010/wordprocessingGroup" xmlns:wpi="http://schemas.microsoft.com/office/word/2010/wordprocessingInk" xmlns:wne="http://schemas.microsoft.com/office/word/2006/wordml" xmlns:wps="http://schemas.microsoft.com/office/word/2010/wordprocessingShape" mc:Ignorable="w14 w15 w16se w16cid w16 w16cex w16sdtdh w16du wp14">
+  <w:endnote w:type="separator" w:id="-1">
+    <w:p>
+      <w:pPr>
+        <w:spacing w:after="0" w:line="240" w:lineRule="auto"/>
+      </w:pPr>
+      <w:r>
+        <w:separator/>
+      </w:r>
+    </w:p>
+  </w:endnote>
+  <w:endnote w:type="continuationSeparator" w:id="0">
+    <w:p>
+      <w:pPr>
+        <w:spacing w:after="0" w:line="240" w:lineRule="auto"/>
+      </w:pPr>
+      <w:r>
+        <w:continuationSeparator/>
+      </w:r>
+    </w:p>
+  </w:endnote>
+</w:endnotes>
+</file>
+
+<file path=word/footnotes.xml><?xml version="1.0" encoding="utf-8"?>
+<w:footnotes xmlns:wpc="http://schemas.microsoft.com/office/word/2010/wordprocessingCanvas" xmlns:cx="http://schemas.microsoft.com/office/drawing/2014/chartex" xmlns:cx1="http://schemas.microsoft.com/office/drawing/2015/9/8/chartex" xmlns:cx2="http://schemas.microsoft.com/office/drawing/2015/10/21/chartex" xmlns:cx3="http://schemas.microsoft.com/office/drawing/2016/5/9/chartex" xmlns:cx4="http://schemas.microsoft.com/office/drawing/2016/5/10/chartex" xmlns:cx5="http://schemas.microsoft.com/office/drawing/2016/5/11/chartex" xmlns:cx6="http://schemas.microsoft.com/office/drawing/2016/5/12/chartex" xmlns:cx7="http://schemas.microsoft.com/office/drawing/2016/5/13/chartex" xmlns:cx8="http://schemas.microsoft.com/office/drawing/2016/5/14/chartex" xmlns:mc="http://schemas.openxmlformats.org/markup-compatibility/2006" xmlns:aink="http://schemas.microsoft.com/office/drawing/2016/ink" xmlns:am3d="http://schemas.microsoft.com/office/drawing/2017/model3d" xmlns:o="urn:schemas-microsoft-com:office:office" xmlns:oel="http://schemas.microsoft.com/office/2019/extlst" xmlns:r="http://schemas.openxmlformats.org/officeDocument/2006/relationships" xmlns:m="http://schemas.openxmlformats.org/officeDocument/2006/math" xmlns:v="urn:schemas-microsoft-com:vml" xmlns:wp14="http://schemas.microsoft.com/office/word/2010/wordprocessingDrawing" xmlns:wp="http://schemas.openxmlformats.org/drawingml/2006/wordprocessingDrawing" xmlns:w10="urn:schemas-microsoft-com:office:word" xmlns:w="http://schemas.openxmlformats.org/wordprocessingml/2006/main" xmlns:w14="http://schemas.microsoft.com/office/word/2010/wordml" xmlns:w15="http://schemas.microsoft.com/office/word/2012/wordml" xmlns:w16cex="http://schemas.microsoft.com/office/word/2018/wordml/cex" xmlns:w16cid="http://schemas.microsoft.com/office/word/2016/wordml/cid" xmlns:w16="http://schemas.microsoft.com/office/word/2018/wordml" xmlns:w16du="http://schemas.microsoft.com/office/word/2023/wordml/word16du" xmlns:w16sdtdh="http://schemas.microsoft.com/office/word/2020/wordml/sdtdatahash" xmlns:w16se="http://schemas.microsoft.com/office/word/2015/wordml/symex" xmlns:wpg="http://schemas.microsoft.com/office/word/2010/wordprocessingGroup" xmlns:wpi="http://schemas.microsoft.com/office/word/2010/wordprocessingInk" xmlns:wne="http://schemas.microsoft.com/office/word/2006/wordml" xmlns:wps="http://schemas.microsoft.com/office/word/2010/wordprocessingShape" mc:Ignorable="w14 w15 w16se w16cid w16 w16cex w16sdtdh w16du wp14">
+  <w:footnote w:type="separator" w:id="-1">
+    <w:p>
+      <w:pPr>
+        <w:spacing w:after="0" w:line="240" w:lineRule="auto"/>
+      </w:pPr>
+      <w:r>
+        <w:separator/>
+      </w:r>
+    </w:p>
+  </w:footnote>
+  <w:footnote w:type="continuationSeparator" w:id="0">
+    <w:p>
+      <w:pPr>
+        <w:spacing w:after="0" w:line="240" w:lineRule="auto"/>
+      </w:pPr>
+      <w:r>
+        <w:continuationSeparator/>
+      </w:r>
+    </w:p>
+  </w:footnote>
+</w:footnotes>
+</file>
+
+<file path=word/numbering.xml><?xml version="1.0" encoding="utf-8"?>
+<w:numbering xmlns:wpc="http://schemas.microsoft.com/office/word/2010/wordprocessingCanvas" xmlns:cx="http://schemas.microsoft.com/office/drawing/2014/chartex" xmlns:cx1="http://schemas.microsoft.com/office/drawing/2015/9/8/chartex" xmlns:cx2="http://schemas.microsoft.com/office/drawing/2015/10/21/chartex" xmlns:cx3="http://schemas.microsoft.com/office/drawing/2016/5/9/chartex" xmlns:cx4="http://schemas.microsoft.com/office/drawing/2016/5/10/chartex" xmlns:cx5="http://schemas.microsoft.com/office/drawing/2016/5/11/chartex" xmlns:cx6="http://schemas.microsoft.com/office/drawing/2016/5/12/chartex" xmlns:cx7="http://schemas.microsoft.com/office/drawing/2016/5/13/chartex" xmlns:cx8="http://schemas.microsoft.com/office/drawing/2016/5/14/chartex" xmlns:mc="http://schemas.openxmlformats.org/markup-compatibility/2006" xmlns:aink="http://schemas.microsoft.com/office/drawing/2016/ink" xmlns:am3d="http://schemas.microsoft.com/office/drawing/2017/model3d" xmlns:o="urn:schemas-microsoft-com:office:office" xmlns:oel="http://schemas.microsoft.com/office/2019/extlst" xmlns:r="http://schemas.openxmlformats.org/officeDocument/2006/relationships" xmlns:m="http://schemas.openxmlformats.org/officeDocument/2006/math" xmlns:v="urn:schemas-microsoft-com:vml" xmlns:wp14="http://schemas.microsoft.com/office/word/2010/wordprocessingDrawing" xmlns:wp="http://schemas.openxmlformats.org/drawingml/2006/wordprocessingDrawing" xmlns:w10="urn:schemas-microsoft-com:office:word" xmlns:w="http://schemas.openxmlformats.org/wordprocessingml/2006/main" xmlns:w14="http://schemas.microsoft.com/office/word/2010/wordml" xmlns:w15="http://schemas.microsoft.com/office/word/2012/wordml" xmlns:w16cex="http://schemas.microsoft.com/office/word/2018/wordml/cex" xmlns:w16cid="http://schemas.microsoft.com/office/word/2016/wordml/cid" xmlns:w16="http://schemas.microsoft.com/office/word/2018/wordml" xmlns:w16du="http://schemas.microsoft.com/office/word/2023/wordml/word16du" xmlns:w16sdtdh="http://schemas.microsoft.com/office/word/2020/wordml/sdtdatahash" xmlns:w16se="http://schemas.microsoft.com/office/word/2015/wordml/symex" xmlns:wpg="http://schemas.microsoft.com/office/word/2010/wordprocessingGroup" xmlns:wpi="http://schemas.microsoft.com/office/word/2010/wordprocessingInk" xmlns:wne="http://schemas.microsoft.com/office/word/2006/wordml" xmlns:wps="http://schemas.microsoft.com/office/word/2010/wordprocessingShape" mc:Ignorable="w14 w15 w16se w16cid w16 w16cex w16sdtdh w16du wp14">
+  <w:abstractNum w:abstractNumId="0" w15:restartNumberingAfterBreak="0">
+    <w:nsid w:val="2C8F288A"/>
+    <w:multiLevelType w:val="hybridMultilevel"/>
+    <w:tmpl w:val="E2768A40"/>
+    <w:lvl w:ilvl="0" w:tplc="34090001">
+      <w:start w:val="1"/>
+      <w:numFmt w:val="bullet"/>
+      <w:lvlText w:val=""/>
+      <w:lvlJc w:val="left"/>
+      <w:pPr>
+        <w:ind w:left="720" w:hanging="360"/>
+      </w:pPr>
+      <w:rPr>
+        <w:rFonts w:ascii="Symbol" w:hAnsi="Symbol" w:hint="default"/>
+      </w:rPr>
+    </w:lvl>
+    <w:lvl w:ilvl="1" w:tplc="34090003" w:tentative="1">
+      <w:start w:val="1"/>
+      <w:numFmt w:val="bullet"/>
+      <w:lvlText w:val="o"/>
+      <w:lvlJc w:val="left"/>
+      <w:pPr>
+        <w:ind w:left="1440" w:hanging="360"/>
+      </w:pPr>
+      <w:rPr>
+        <w:rFonts w:ascii="Courier New" w:hAnsi="Courier New" w:cs="Courier New" w:hint="default"/>
+      </w:rPr>
+    </w:lvl>
+    <w:lvl w:ilvl="2" w:tplc="34090005" w:tentative="1">
+      <w:start w:val="1"/>
+      <w:numFmt w:val="bullet"/>
+      <w:lvlText w:val=""/>
+      <w:lvlJc w:val="left"/>
+      <w:pPr>
+        <w:ind w:left="2160" w:hanging="360"/>
+      </w:pPr>
+      <w:rPr>
+        <w:rFonts w:ascii="Wingdings" w:hAnsi="Wingdings" w:hint="default"/>
+      </w:rPr>
+    </w:lvl>
+    <w:lvl w:ilvl="3" w:tplc="34090001" w:tentative="1">
+      <w:start w:val="1"/>
+      <w:numFmt w:val="bullet"/>
+      <w:lvlText w:val=""/>
+      <w:lvlJc w:val="left"/>
+      <w:pPr>
+        <w:ind w:left="2880" w:hanging="360"/>
+      </w:pPr>
+      <w:rPr>
+        <w:rFonts w:ascii="Symbol" w:hAnsi="Symbol" w:hint="default"/>
+      </w:rPr>
+    </w:lvl>
+    <w:lvl w:ilvl="4" w:tplc="34090003" w:tentative="1">
+      <w:start w:val="1"/>
+      <w:numFmt w:val="bullet"/>
+      <w:lvlText w:val="o"/>
+      <w:lvlJc w:val="left"/>
+      <w:pPr>
+        <w:ind w:left="3600" w:hanging="360"/>
+      </w:pPr>
+      <w:rPr>
+        <w:rFonts w:ascii="Courier New" w:hAnsi="Courier New" w:cs="Courier New" w:hint="default"/>
+      </w:rPr>
+    </w:lvl>
+    <w:lvl w:ilvl="5" w:tplc="34090005" w:tentative="1">
+      <w:start w:val="1"/>
+      <w:numFmt w:val="bullet"/>
+      <w:lvlText w:val=""/>
+      <w:lvlJc w:val="left"/>
+      <w:pPr>
+        <w:ind w:left="4320" w:hanging="360"/>
+      </w:pPr>
+      <w:rPr>
+        <w:rFonts w:ascii="Wingdings" w:hAnsi="Wingdings" w:hint="default"/>
+      </w:rPr>
+    </w:lvl>
+    <w:lvl w:ilvl="6" w:tplc="34090001" w:tentative="1">
+      <w:start w:val="1"/>
+      <w:numFmt w:val="bullet"/>
+      <w:lvlText w:val=""/>
+      <w:lvlJc w:val="left"/>
+      <w:pPr>
+        <w:ind w:left="5040" w:hanging="360"/>
+      </w:pPr>
+      <w:rPr>
+        <w:rFonts w:ascii="Symbol" w:hAnsi="Symbol" w:hint="default"/>
+      </w:rPr>
+    </w:lvl>
+    <w:lvl w:ilvl="7" w:tplc="34090003" w:tentative="1">
+      <w:start w:val="1"/>
+      <w:numFmt w:val="bullet"/>
+      <w:lvlText w:val="o"/>
+      <w:lvlJc w:val="left"/>
+      <w:pPr>
+        <w:ind w:left="5760" w:hanging="360"/>
+      </w:pPr>
+      <w:rPr>
+        <w:rFonts w:ascii="Courier New" w:hAnsi="Courier New" w:cs="Courier New" w:hint="default"/>
+      </w:rPr>
+    </w:lvl>
+    <w:lvl w:ilvl="8" w:tplc="34090005" w:tentative="1">
+      <w:start w:val="1"/>
+      <w:numFmt w:val="bullet"/>
+      <w:lvlText w:val=""/>
+      <w:lvlJc w:val="left"/>
+      <w:pPr>
+        <w:ind w:left="6480" w:hanging="360"/>
+      </w:pPr>
+      <w:rPr>
+        <w:rFonts w:ascii="Wingdings" w:hAnsi="Wingdings" w:hint="default"/>
+      </w:rPr>
+    </w:lvl>
+  </w:abstractNum>
+  <w:num w:numId="1" w16cid:durableId="949513904">
+    <w:abstractNumId w:val="0"/>
+  </w:num>
+</w:numbering>
 </file>
 
 <file path=word/styles.xml><?xml version="1.0" encoding="utf-8"?>
@@ -2055,7 +2386,6 @@
   <w:style w:type="character" w:default="1" w:styleId="DefaultParagraphFont">
     <w:name w:val="Default Paragraph Font"/>
     <w:uiPriority w:val="1"/>
-    <w:semiHidden/>
     <w:unhideWhenUsed/>
   </w:style>
   <w:style w:type="table" w:default="1" w:styleId="TableNormal">
@@ -2078,6 +2408,56 @@
     <w:uiPriority w:val="99"/>
     <w:semiHidden/>
     <w:unhideWhenUsed/>
+  </w:style>
+  <w:style w:type="paragraph" w:styleId="EndnoteText">
+    <w:name w:val="endnote text"/>
+    <w:basedOn w:val="Normal"/>
+    <w:link w:val="EndnoteTextChar"/>
+    <w:uiPriority w:val="99"/>
+    <w:semiHidden/>
+    <w:unhideWhenUsed/>
+    <w:rsid w:val="003A685F"/>
+    <w:pPr>
+      <w:spacing w:after="0" w:line="240" w:lineRule="auto"/>
+    </w:pPr>
+    <w:rPr>
+      <w:sz w:val="20"/>
+      <w:szCs w:val="20"/>
+    </w:rPr>
+  </w:style>
+  <w:style w:type="character" w:customStyle="1" w:styleId="EndnoteTextChar">
+    <w:name w:val="Endnote Text Char"/>
+    <w:basedOn w:val="DefaultParagraphFont"/>
+    <w:link w:val="EndnoteText"/>
+    <w:uiPriority w:val="99"/>
+    <w:semiHidden/>
+    <w:rsid w:val="003A685F"/>
+    <w:rPr>
+      <w:sz w:val="20"/>
+      <w:szCs w:val="20"/>
+    </w:rPr>
+  </w:style>
+  <w:style w:type="character" w:styleId="EndnoteReference">
+    <w:name w:val="endnote reference"/>
+    <w:basedOn w:val="DefaultParagraphFont"/>
+    <w:uiPriority w:val="99"/>
+    <w:semiHidden/>
+    <w:unhideWhenUsed/>
+    <w:rsid w:val="003A685F"/>
+    <w:rPr>
+      <w:vertAlign w:val="superscript"/>
+    </w:rPr>
+  </w:style>
+  <w:style w:type="paragraph" w:styleId="ListParagraph">
+    <w:name w:val="List Paragraph"/>
+    <w:basedOn w:val="Normal"/>
+    <w:uiPriority w:val="34"/>
+    <w:qFormat/>
+    <w:rsid w:val="003A685F"/>
+    <w:pPr>
+      <w:ind w:left="720"/>
+      <w:contextualSpacing/>
+    </w:pPr>
   </w:style>
 </w:styles>
 </file>
@@ -2375,4 +2755,16 @@
     </a:ext>
   </a:extLst>
 </a:theme>
+</file>
+
+<file path=customXml/item1.xml><?xml version="1.0" encoding="utf-8"?>
+<b:Sources xmlns:b="http://schemas.openxmlformats.org/officeDocument/2006/bibliography" xmlns="http://schemas.openxmlformats.org/officeDocument/2006/bibliography" SelectedStyle="\APASixthEditionOfficeOnline.xsl" StyleName="APA" Version="6"/>
+</file>
+
+<file path=customXml/itemProps1.xml><?xml version="1.0" encoding="utf-8"?>
+<ds:datastoreItem xmlns:ds="http://schemas.openxmlformats.org/officeDocument/2006/customXml" ds:itemID="{3C285392-A996-4011-8E87-27B9ED55AD76}">
+  <ds:schemaRefs>
+    <ds:schemaRef ds:uri="http://schemas.openxmlformats.org/officeDocument/2006/bibliography"/>
+  </ds:schemaRefs>
+</ds:datastoreItem>
 </file>